--- a/cc/docs/win_opencv_with_CMAKE.docx
+++ b/cc/docs/win_opencv_with_CMAKE.docx
@@ -41,11 +41,14 @@
       </w:r>
     </w:p>
     <w:p>
+      <w:pPr>
+        <w:pStyle w:val="2"/>
+      </w:pPr>
       <w:r>
         <w:t>需要完善</w:t>
       </w:r>
       <w:r>
-        <w:t>opencv_dir</w:t>
+        <w:t>OPENCV_DIR</w:t>
       </w:r>
       <w:r>
         <w:t>环境变量</w:t>
@@ -65,7 +68,7 @@
           <w:noProof/>
         </w:rPr>
         <w:drawing>
-          <wp:inline distT="0" distB="0" distL="0" distR="0">
+          <wp:inline distT="0" distB="0" distL="0" distR="0" wp14:anchorId="50082531" wp14:editId="6387B85E">
             <wp:extent cx="3402965" cy="1383665"/>
             <wp:effectExtent l="0" t="0" r="6985" b="6985"/>
             <wp:docPr id="1" name="图片 1" descr="https://img-blog.csdn.net/20161120093910469?watermark/2/text/aHR0cDovL2Jsb2cuY3Nkbi5uZXQv/font/5a6L5L2T/fontsize/400/fill/I0JBQkFCMA==/dissolve/70/gravity/Center"/>
@@ -82,7 +85,7 @@
                     </pic:cNvPicPr>
                   </pic:nvPicPr>
                   <pic:blipFill>
-                    <a:blip r:embed="rId7">
+                    <a:blip r:embed="rId8">
                       <a:extLst>
                         <a:ext uri="{28A0092B-C50C-407E-A947-70E740481C1C}">
                           <a14:useLocalDpi xmlns:a14="http://schemas.microsoft.com/office/drawing/2010/main" val="0"/>
@@ -192,6 +195,9 @@
         <w:t>它的</w:t>
       </w:r>
       <w:r>
+        <w:rPr>
+          <w:b/>
+        </w:rPr>
         <w:t>OpenCVConfig.cmake</w:t>
       </w:r>
       <w:r>
@@ -555,15 +561,430 @@
       <w:pPr>
         <w:pStyle w:val="a5"/>
         <w:ind w:left="840" w:firstLineChars="0" w:firstLine="0"/>
-        <w:rPr>
-          <w:rFonts w:hint="eastAsia"/>
-        </w:rPr>
-      </w:pPr>
+      </w:pPr>
+      <w:commentRangeStart w:id="0"/>
       <w:r>
         <w:t>G:\tools\openCV-3.3\opencv\build\x64\vc14\lib</w:t>
       </w:r>
-      <w:bookmarkStart w:id="0" w:name="_GoBack"/>
-      <w:bookmarkEnd w:id="0"/>
+      <w:commentRangeEnd w:id="0"/>
+      <w:r>
+        <w:rPr>
+          <w:rStyle w:val="a7"/>
+        </w:rPr>
+        <w:commentReference w:id="0"/>
+      </w:r>
+    </w:p>
+    <w:p>
+      <w:pPr>
+        <w:pStyle w:val="1"/>
+      </w:pPr>
+      <w:r>
+        <w:t>二</w:t>
+      </w:r>
+      <w:r>
+        <w:rPr>
+          <w:rFonts w:hint="eastAsia"/>
+        </w:rPr>
+        <w:t xml:space="preserve"> win</w:t>
+      </w:r>
+      <w:r>
+        <w:rPr>
+          <w:rFonts w:hint="eastAsia"/>
+        </w:rPr>
+        <w:t>上编译遇到的问题</w:t>
+      </w:r>
+    </w:p>
+    <w:p>
+      <w:pPr>
+        <w:pStyle w:val="2"/>
+      </w:pPr>
+      <w:r>
+        <w:t xml:space="preserve">2.1 </w:t>
+      </w:r>
+      <w:r>
+        <w:rPr>
+          <w:rFonts w:hint="eastAsia"/>
+        </w:rPr>
+        <w:t>类型“</w:t>
+      </w:r>
+      <w:r>
+        <w:rPr>
+          <w:rFonts w:hint="eastAsia"/>
+        </w:rPr>
+        <w:t>X86</w:t>
+      </w:r>
+      <w:r>
+        <w:rPr>
+          <w:rFonts w:hint="eastAsia"/>
+        </w:rPr>
+        <w:t>”与目标计算机类型“</w:t>
+      </w:r>
+      <w:r>
+        <w:rPr>
+          <w:rFonts w:hint="eastAsia"/>
+        </w:rPr>
+        <w:t>X64</w:t>
+      </w:r>
+      <w:r>
+        <w:rPr>
+          <w:rFonts w:hint="eastAsia"/>
+        </w:rPr>
+        <w:t>”冲突</w:t>
+      </w:r>
+    </w:p>
+    <w:p>
+      <w:pPr>
+        <w:rPr>
+          <w:rFonts w:hint="eastAsia"/>
+        </w:rPr>
+      </w:pPr>
+      <w:r>
+        <w:rPr>
+          <w:rFonts w:hint="eastAsia"/>
+        </w:rPr>
+        <w:t>使用</w:t>
+      </w:r>
+      <w:r>
+        <w:t>”</w:t>
+      </w:r>
+      <w:r>
+        <w:t xml:space="preserve"> -Thost=x64</w:t>
+      </w:r>
+      <w:r>
+        <w:t>”</w:t>
+      </w:r>
+      <w:r>
+        <w:t>来生成特定</w:t>
+      </w:r>
+      <w:r>
+        <w:t>host</w:t>
+      </w:r>
+      <w:r>
+        <w:t>的工程</w:t>
+      </w:r>
+      <w:r>
+        <w:t>.</w:t>
+      </w:r>
+    </w:p>
+    <w:tbl>
+      <w:tblPr>
+        <w:tblStyle w:val="a6"/>
+        <w:tblW w:w="0" w:type="auto"/>
+        <w:tblLook w:val="04A0" w:firstRow="1" w:lastRow="0" w:firstColumn="1" w:lastColumn="0" w:noHBand="0" w:noVBand="1"/>
+      </w:tblPr>
+      <w:tblGrid>
+        <w:gridCol w:w="8296"/>
+      </w:tblGrid>
+      <w:tr>
+        <w:tc>
+          <w:tcPr>
+            <w:tcW w:w="8296" w:type="dxa"/>
+          </w:tcPr>
+          <w:p>
+            <w:pPr>
+              <w:rPr>
+                <w:rFonts w:hint="eastAsia"/>
+              </w:rPr>
+            </w:pPr>
+            <w:r>
+              <w:t>c</w:t>
+            </w:r>
+            <w:r>
+              <w:rPr>
+                <w:rFonts w:hint="eastAsia"/>
+              </w:rPr>
+              <w:t xml:space="preserve">make </w:t>
+            </w:r>
+            <w:r>
+              <w:t xml:space="preserve">../ </w:t>
+            </w:r>
+            <w:r>
+              <w:t>-Thost=x64</w:t>
+            </w:r>
+          </w:p>
+        </w:tc>
+      </w:tr>
+    </w:tbl>
+    <w:p>
+      <w:pPr>
+        <w:pStyle w:val="2"/>
+        <w:rPr>
+          <w:rFonts w:hint="eastAsia"/>
+        </w:rPr>
+      </w:pPr>
+      <w:r>
+        <w:rPr>
+          <w:rFonts w:hint="eastAsia"/>
+        </w:rPr>
+        <w:lastRenderedPageBreak/>
+        <w:t>2.2</w:t>
+      </w:r>
+      <w:r>
+        <w:t xml:space="preserve"> </w:t>
+      </w:r>
+      <w:r>
+        <w:rPr>
+          <w:rFonts w:hint="eastAsia"/>
+        </w:rPr>
+        <w:t>类型“</w:t>
+      </w:r>
+      <w:r>
+        <w:rPr>
+          <w:rFonts w:hint="eastAsia"/>
+        </w:rPr>
+        <w:t>X64</w:t>
+      </w:r>
+      <w:r>
+        <w:rPr>
+          <w:rFonts w:hint="eastAsia"/>
+        </w:rPr>
+        <w:t>”与目标计算机类型“</w:t>
+      </w:r>
+      <w:r>
+        <w:rPr>
+          <w:rFonts w:hint="eastAsia"/>
+        </w:rPr>
+        <w:t>X86</w:t>
+      </w:r>
+      <w:r>
+        <w:rPr>
+          <w:rFonts w:hint="eastAsia"/>
+        </w:rPr>
+        <w:t>”冲突</w:t>
+      </w:r>
+    </w:p>
+    <w:p/>
+    <w:tbl>
+      <w:tblPr>
+        <w:tblStyle w:val="a6"/>
+        <w:tblW w:w="0" w:type="auto"/>
+        <w:tblLook w:val="04A0" w:firstRow="1" w:lastRow="0" w:firstColumn="1" w:lastColumn="0" w:noHBand="0" w:noVBand="1"/>
+      </w:tblPr>
+      <w:tblGrid>
+        <w:gridCol w:w="8296"/>
+      </w:tblGrid>
+      <w:tr>
+        <w:trPr>
+          <w:trHeight w:val="3369"/>
+        </w:trPr>
+        <w:tc>
+          <w:tcPr>
+            <w:tcW w:w="8296" w:type="dxa"/>
+          </w:tcPr>
+          <w:p/>
+          <w:p>
+            <w:pPr>
+              <w:rPr>
+                <w:rFonts w:hint="eastAsia"/>
+              </w:rPr>
+            </w:pPr>
+            <w:commentRangeStart w:id="1"/>
+            <w:commentRangeStart w:id="2"/>
+            <w:r>
+              <w:rPr>
+                <w:rFonts w:hint="eastAsia"/>
+              </w:rPr>
+              <w:t>这个问题，相对容易解决，库没有问题，把平台改为</w:t>
+            </w:r>
+            <w:r>
+              <w:rPr>
+                <w:rFonts w:hint="eastAsia"/>
+              </w:rPr>
+              <w:t>x64</w:t>
+            </w:r>
+            <w:r>
+              <w:rPr>
+                <w:rFonts w:hint="eastAsia"/>
+              </w:rPr>
+              <w:t>就好，这个解决方案网上很多大概就是：</w:t>
+            </w:r>
+            <w:commentRangeEnd w:id="1"/>
+            <w:r>
+              <w:rPr>
+                <w:rStyle w:val="a7"/>
+              </w:rPr>
+              <w:commentReference w:id="1"/>
+            </w:r>
+            <w:commentRangeEnd w:id="2"/>
+            <w:r>
+              <w:rPr>
+                <w:rStyle w:val="a7"/>
+              </w:rPr>
+              <w:commentReference w:id="2"/>
+            </w:r>
+          </w:p>
+          <w:p/>
+          <w:p>
+            <w:pPr>
+              <w:rPr>
+                <w:rFonts w:hint="eastAsia"/>
+              </w:rPr>
+            </w:pPr>
+            <w:r>
+              <w:rPr>
+                <w:rFonts w:hint="eastAsia"/>
+              </w:rPr>
+              <w:t>1</w:t>
+            </w:r>
+            <w:r>
+              <w:rPr>
+                <w:rFonts w:hint="eastAsia"/>
+              </w:rPr>
+              <w:t>、“链接器</w:t>
+            </w:r>
+            <w:r>
+              <w:rPr>
+                <w:rFonts w:hint="eastAsia"/>
+              </w:rPr>
+              <w:t>-</w:t>
+            </w:r>
+            <w:r>
+              <w:rPr>
+                <w:rFonts w:hint="eastAsia"/>
+              </w:rPr>
+              <w:t>》高级</w:t>
+            </w:r>
+            <w:r>
+              <w:rPr>
+                <w:rFonts w:hint="eastAsia"/>
+              </w:rPr>
+              <w:t>-</w:t>
+            </w:r>
+            <w:r>
+              <w:rPr>
+                <w:rFonts w:hint="eastAsia"/>
+              </w:rPr>
+              <w:t>》目标计算机”设置为</w:t>
+            </w:r>
+            <w:r>
+              <w:rPr>
+                <w:rFonts w:hint="eastAsia"/>
+              </w:rPr>
+              <w:t>"MachineX64 (/MACHINE:X64)"</w:t>
+            </w:r>
+          </w:p>
+          <w:p/>
+          <w:p>
+            <w:pPr>
+              <w:rPr>
+                <w:rFonts w:hint="eastAsia"/>
+              </w:rPr>
+            </w:pPr>
+            <w:r>
+              <w:rPr>
+                <w:rFonts w:hint="eastAsia"/>
+              </w:rPr>
+              <w:t>2</w:t>
+            </w:r>
+            <w:r>
+              <w:rPr>
+                <w:rFonts w:hint="eastAsia"/>
+              </w:rPr>
+              <w:t>、“链接器</w:t>
+            </w:r>
+            <w:r>
+              <w:rPr>
+                <w:rFonts w:hint="eastAsia"/>
+              </w:rPr>
+              <w:t>-</w:t>
+            </w:r>
+            <w:r>
+              <w:rPr>
+                <w:rFonts w:hint="eastAsia"/>
+              </w:rPr>
+              <w:t>》命令行</w:t>
+            </w:r>
+            <w:r>
+              <w:rPr>
+                <w:rFonts w:hint="eastAsia"/>
+              </w:rPr>
+              <w:t>-</w:t>
+            </w:r>
+            <w:r>
+              <w:rPr>
+                <w:rFonts w:hint="eastAsia"/>
+              </w:rPr>
+              <w:t>》其他选项”设置为</w:t>
+            </w:r>
+            <w:r>
+              <w:rPr>
+                <w:rFonts w:hint="eastAsia"/>
+              </w:rPr>
+              <w:t>" /machine:X64 /debug "</w:t>
+            </w:r>
+          </w:p>
+          <w:p/>
+          <w:p>
+            <w:pPr>
+              <w:rPr>
+                <w:rFonts w:hint="eastAsia"/>
+              </w:rPr>
+            </w:pPr>
+            <w:r>
+              <w:rPr>
+                <w:rFonts w:hint="eastAsia"/>
+              </w:rPr>
+              <w:t>3</w:t>
+            </w:r>
+            <w:r>
+              <w:rPr>
+                <w:rFonts w:hint="eastAsia"/>
+              </w:rPr>
+              <w:t>、“生成</w:t>
+            </w:r>
+            <w:r>
+              <w:rPr>
+                <w:rFonts w:hint="eastAsia"/>
+              </w:rPr>
+              <w:t>-</w:t>
+            </w:r>
+            <w:r>
+              <w:rPr>
+                <w:rFonts w:hint="eastAsia"/>
+              </w:rPr>
+              <w:t>》配置管理器</w:t>
+            </w:r>
+            <w:r>
+              <w:rPr>
+                <w:rFonts w:hint="eastAsia"/>
+              </w:rPr>
+              <w:t>-</w:t>
+            </w:r>
+            <w:r>
+              <w:rPr>
+                <w:rFonts w:hint="eastAsia"/>
+              </w:rPr>
+              <w:t>》活动解决方案平台”设置为</w:t>
+            </w:r>
+            <w:r>
+              <w:rPr>
+                <w:rFonts w:hint="eastAsia"/>
+              </w:rPr>
+              <w:t>" X64 "</w:t>
+            </w:r>
+            <w:r>
+              <w:rPr>
+                <w:rFonts w:hint="eastAsia"/>
+              </w:rPr>
+              <w:t>，如果没有就新建。</w:t>
+            </w:r>
+          </w:p>
+          <w:p>
+            <w:pPr>
+              <w:rPr>
+                <w:rFonts w:hint="eastAsia"/>
+              </w:rPr>
+            </w:pPr>
+          </w:p>
+        </w:tc>
+      </w:tr>
+    </w:tbl>
+    <w:p>
+      <w:pPr>
+        <w:rPr>
+          <w:rFonts w:hint="eastAsia"/>
+        </w:rPr>
+      </w:pPr>
     </w:p>
     <w:sectPr>
       <w:pgSz w:w="11906" w:h="16838"/>
@@ -573,6 +994,170 @@
     </w:sectPr>
   </w:body>
 </w:document>
+</file>
+
+<file path=word/comments.xml><?xml version="1.0" encoding="utf-8"?>
+<w:comments xmlns:wpc="http://schemas.microsoft.com/office/word/2010/wordprocessingCanvas" xmlns:mc="http://schemas.openxmlformats.org/markup-compatibility/2006" xmlns:o="urn:schemas-microsoft-com:office:office" xmlns:r="http://schemas.openxmlformats.org/officeDocument/2006/relationships" xmlns:m="http://schemas.openxmlformats.org/officeDocument/2006/math" xmlns:v="urn:schemas-microsoft-com:vml" xmlns:wp14="http://schemas.microsoft.com/office/word/2010/wordprocessingDrawing" xmlns:wp="http://schemas.openxmlformats.org/drawingml/2006/wordprocessingDrawing" xmlns:w10="urn:schemas-microsoft-com:office:word" xmlns:w="http://schemas.openxmlformats.org/wordprocessingml/2006/main" xmlns:w14="http://schemas.microsoft.com/office/word/2010/wordml" xmlns:w15="http://schemas.microsoft.com/office/word/2012/wordml" xmlns:wpg="http://schemas.microsoft.com/office/word/2010/wordprocessingGroup" xmlns:wpi="http://schemas.microsoft.com/office/word/2010/wordprocessingInk" xmlns:wne="http://schemas.microsoft.com/office/word/2006/wordml" xmlns:wps="http://schemas.microsoft.com/office/word/2010/wordprocessingShape" mc:Ignorable="w14 w15 wp14">
+  <w:comment w:id="0" w:author="诸葛 恪" w:date="2019-04-10T22:27:00Z" w:initials="诸葛">
+    <w:p>
+      <w:pPr>
+        <w:pStyle w:val="a8"/>
+        <w:rPr>
+          <w:rFonts w:hint="eastAsia"/>
+        </w:rPr>
+      </w:pPr>
+      <w:r>
+        <w:rPr>
+          <w:rStyle w:val="a7"/>
+        </w:rPr>
+        <w:annotationRef/>
+      </w:r>
+      <w:r>
+        <w:t>需要找到有</w:t>
+      </w:r>
+      <w:r>
+        <w:rPr>
+          <w:b/>
+        </w:rPr>
+        <w:t>OpenCVConfig.cmake</w:t>
+      </w:r>
+      <w:r>
+        <w:rPr>
+          <w:b/>
+        </w:rPr>
+        <w:t>这一及目录</w:t>
+      </w:r>
+    </w:p>
+  </w:comment>
+  <w:comment w:id="1" w:author="诸葛 恪" w:date="2019-04-10T22:36:00Z" w:initials="诸葛">
+    <w:p>
+      <w:pPr>
+        <w:pStyle w:val="a8"/>
+      </w:pPr>
+      <w:r>
+        <w:rPr>
+          <w:rStyle w:val="a7"/>
+        </w:rPr>
+        <w:annotationRef/>
+      </w:r>
+      <w:r>
+        <w:rPr>
+          <w:rFonts w:hint="eastAsia"/>
+        </w:rPr>
+        <w:t>如此操作</w:t>
+      </w:r>
+      <w:r>
+        <w:rPr>
+          <w:rFonts w:hint="eastAsia"/>
+        </w:rPr>
+        <w:t>,</w:t>
+      </w:r>
+      <w:r>
+        <w:rPr>
+          <w:rFonts w:hint="eastAsia"/>
+        </w:rPr>
+        <w:t>不能解决</w:t>
+      </w:r>
+      <w:r>
+        <w:rPr>
+          <w:rFonts w:hint="eastAsia"/>
+        </w:rPr>
+        <w:t>.</w:t>
+      </w:r>
+    </w:p>
+  </w:comment>
+  <w:comment w:id="2" w:author="诸葛 恪" w:date="2019-04-10T22:37:00Z" w:initials="诸葛">
+    <w:p>
+      <w:pPr>
+        <w:pStyle w:val="a8"/>
+      </w:pPr>
+      <w:r>
+        <w:rPr>
+          <w:rStyle w:val="a7"/>
+        </w:rPr>
+        <w:annotationRef/>
+      </w:r>
+      <w:r>
+        <w:t>可以解决</w:t>
+      </w:r>
+      <w:r>
+        <w:t>.</w:t>
+      </w:r>
+    </w:p>
+    <w:p>
+      <w:pPr>
+        <w:pStyle w:val="a8"/>
+      </w:pPr>
+      <w:r>
+        <w:t>需要把</w:t>
+      </w:r>
+      <w:r>
+        <w:t>DisplayImage</w:t>
+      </w:r>
+      <w:r>
+        <w:t>设置为启动项</w:t>
+      </w:r>
+    </w:p>
+    <w:p>
+      <w:pPr>
+        <w:pStyle w:val="a8"/>
+        <w:rPr>
+          <w:rFonts w:hint="eastAsia"/>
+        </w:rPr>
+      </w:pPr>
+      <w:r>
+        <w:rPr>
+          <w:noProof/>
+        </w:rPr>
+        <w:drawing>
+          <wp:inline distT="0" distB="0" distL="0" distR="0" wp14:anchorId="518FAD3B" wp14:editId="0FF5851B">
+            <wp:extent cx="2447925" cy="1628775"/>
+            <wp:effectExtent l="0" t="0" r="9525" b="9525"/>
+            <wp:docPr id="2" name="图片 2"/>
+            <wp:cNvGraphicFramePr>
+              <a:graphicFrameLocks xmlns:a="http://schemas.openxmlformats.org/drawingml/2006/main" noChangeAspect="1"/>
+            </wp:cNvGraphicFramePr>
+            <a:graphic xmlns:a="http://schemas.openxmlformats.org/drawingml/2006/main">
+              <a:graphicData uri="http://schemas.openxmlformats.org/drawingml/2006/picture">
+                <pic:pic xmlns:pic="http://schemas.openxmlformats.org/drawingml/2006/picture">
+                  <pic:nvPicPr>
+                    <pic:cNvPr id="1" name=""/>
+                    <pic:cNvPicPr/>
+                  </pic:nvPicPr>
+                  <pic:blipFill>
+                    <a:blip r:embed="rId1"/>
+                    <a:stretch>
+                      <a:fillRect/>
+                    </a:stretch>
+                  </pic:blipFill>
+                  <pic:spPr>
+                    <a:xfrm>
+                      <a:off x="0" y="0"/>
+                      <a:ext cx="2447925" cy="1628775"/>
+                    </a:xfrm>
+                    <a:prstGeom prst="rect">
+                      <a:avLst/>
+                    </a:prstGeom>
+                  </pic:spPr>
+                </pic:pic>
+              </a:graphicData>
+            </a:graphic>
+          </wp:inline>
+        </w:drawing>
+      </w:r>
+      <w:bookmarkStart w:id="3" w:name="_GoBack"/>
+      <w:bookmarkEnd w:id="3"/>
+    </w:p>
+  </w:comment>
+</w:comments>
+</file>
+
+<file path=word/commentsExtended.xml><?xml version="1.0" encoding="utf-8"?>
+<w15:commentsEx xmlns:wpc="http://schemas.microsoft.com/office/word/2010/wordprocessingCanvas" xmlns:mc="http://schemas.openxmlformats.org/markup-compatibility/2006" xmlns:o="urn:schemas-microsoft-com:office:office" xmlns:r="http://schemas.openxmlformats.org/officeDocument/2006/relationships" xmlns:m="http://schemas.openxmlformats.org/officeDocument/2006/math" xmlns:v="urn:schemas-microsoft-com:vml" xmlns:wp14="http://schemas.microsoft.com/office/word/2010/wordprocessingDrawing" xmlns:wp="http://schemas.openxmlformats.org/drawingml/2006/wordprocessingDrawing" xmlns:w10="urn:schemas-microsoft-com:office:word" xmlns:w="http://schemas.openxmlformats.org/wordprocessingml/2006/main" xmlns:w14="http://schemas.microsoft.com/office/word/2010/wordml" xmlns:w15="http://schemas.microsoft.com/office/word/2012/wordml" xmlns:wpg="http://schemas.microsoft.com/office/word/2010/wordprocessingGroup" xmlns:wpi="http://schemas.microsoft.com/office/word/2010/wordprocessingInk" xmlns:wne="http://schemas.microsoft.com/office/word/2006/wordml" xmlns:wps="http://schemas.microsoft.com/office/word/2010/wordprocessingShape" mc:Ignorable="w14 w15 wp14">
+  <w15:commentEx w15:paraId="174B9A08" w15:done="0"/>
+  <w15:commentEx w15:paraId="58B0EECE" w15:done="0"/>
+  <w15:commentEx w15:paraId="643E4E25" w15:paraIdParent="58B0EECE" w15:done="0"/>
+</w15:commentsEx>
 </file>
 
 <file path=word/endnotes.xml><?xml version="1.0" encoding="utf-8"?>
@@ -708,6 +1293,14 @@
     <w:abstractNumId w:val="0"/>
   </w:num>
 </w:numbering>
+</file>
+
+<file path=word/people.xml><?xml version="1.0" encoding="utf-8"?>
+<w15:people xmlns:wpc="http://schemas.microsoft.com/office/word/2010/wordprocessingCanvas" xmlns:mc="http://schemas.openxmlformats.org/markup-compatibility/2006" xmlns:o="urn:schemas-microsoft-com:office:office" xmlns:r="http://schemas.openxmlformats.org/officeDocument/2006/relationships" xmlns:m="http://schemas.openxmlformats.org/officeDocument/2006/math" xmlns:v="urn:schemas-microsoft-com:vml" xmlns:wp14="http://schemas.microsoft.com/office/word/2010/wordprocessingDrawing" xmlns:wp="http://schemas.openxmlformats.org/drawingml/2006/wordprocessingDrawing" xmlns:w10="urn:schemas-microsoft-com:office:word" xmlns:w="http://schemas.openxmlformats.org/wordprocessingml/2006/main" xmlns:w14="http://schemas.microsoft.com/office/word/2010/wordml" xmlns:w15="http://schemas.microsoft.com/office/word/2012/wordml" xmlns:wpg="http://schemas.microsoft.com/office/word/2010/wordprocessingGroup" xmlns:wpi="http://schemas.microsoft.com/office/word/2010/wordprocessingInk" xmlns:wne="http://schemas.microsoft.com/office/word/2006/wordml" xmlns:wps="http://schemas.microsoft.com/office/word/2010/wordprocessingShape" mc:Ignorable="w14 w15 wp14">
+  <w15:person w15:author="诸葛 恪">
+    <w15:presenceInfo w15:providerId="Windows Live" w15:userId="32f98d23d7ec2e95"/>
+  </w15:person>
+</w15:people>
 </file>
 
 <file path=word/styles.xml><?xml version="1.0" encoding="utf-8"?>
@@ -1127,6 +1720,29 @@
       <w:szCs w:val="44"/>
     </w:rPr>
   </w:style>
+  <w:style w:type="paragraph" w:styleId="2">
+    <w:name w:val="heading 2"/>
+    <w:basedOn w:val="a"/>
+    <w:next w:val="a"/>
+    <w:link w:val="2Char"/>
+    <w:uiPriority w:val="9"/>
+    <w:unhideWhenUsed/>
+    <w:qFormat/>
+    <w:rsid w:val="001A34FF"/>
+    <w:pPr>
+      <w:keepNext/>
+      <w:keepLines/>
+      <w:spacing w:before="260" w:after="260" w:line="416" w:lineRule="auto"/>
+      <w:outlineLvl w:val="1"/>
+    </w:pPr>
+    <w:rPr>
+      <w:rFonts w:asciiTheme="majorHAnsi" w:eastAsiaTheme="majorEastAsia" w:hAnsiTheme="majorHAnsi" w:cstheme="majorBidi"/>
+      <w:b/>
+      <w:bCs/>
+      <w:sz w:val="32"/>
+      <w:szCs w:val="32"/>
+    </w:rPr>
+  </w:style>
   <w:style w:type="character" w:default="1" w:styleId="a0">
     <w:name w:val="Default Paragraph Font"/>
     <w:uiPriority w:val="1"/>
@@ -1318,6 +1934,103 @@
       <w:color w:val="808080"/>
       <w:sz w:val="20"/>
       <w:szCs w:val="20"/>
+    </w:rPr>
+  </w:style>
+  <w:style w:type="character" w:customStyle="1" w:styleId="2Char">
+    <w:name w:val="标题 2 Char"/>
+    <w:basedOn w:val="a0"/>
+    <w:link w:val="2"/>
+    <w:uiPriority w:val="9"/>
+    <w:rsid w:val="001A34FF"/>
+    <w:rPr>
+      <w:rFonts w:asciiTheme="majorHAnsi" w:eastAsiaTheme="majorEastAsia" w:hAnsiTheme="majorHAnsi" w:cstheme="majorBidi"/>
+      <w:b/>
+      <w:bCs/>
+      <w:sz w:val="32"/>
+      <w:szCs w:val="32"/>
+    </w:rPr>
+  </w:style>
+  <w:style w:type="character" w:styleId="a7">
+    <w:name w:val="annotation reference"/>
+    <w:basedOn w:val="a0"/>
+    <w:uiPriority w:val="99"/>
+    <w:semiHidden/>
+    <w:unhideWhenUsed/>
+    <w:rsid w:val="001C4A93"/>
+    <w:rPr>
+      <w:sz w:val="21"/>
+      <w:szCs w:val="21"/>
+    </w:rPr>
+  </w:style>
+  <w:style w:type="paragraph" w:styleId="a8">
+    <w:name w:val="annotation text"/>
+    <w:basedOn w:val="a"/>
+    <w:link w:val="Char1"/>
+    <w:uiPriority w:val="99"/>
+    <w:semiHidden/>
+    <w:unhideWhenUsed/>
+    <w:rsid w:val="001C4A93"/>
+    <w:pPr>
+      <w:jc w:val="left"/>
+    </w:pPr>
+  </w:style>
+  <w:style w:type="character" w:customStyle="1" w:styleId="Char1">
+    <w:name w:val="批注文字 Char"/>
+    <w:basedOn w:val="a0"/>
+    <w:link w:val="a8"/>
+    <w:uiPriority w:val="99"/>
+    <w:semiHidden/>
+    <w:rsid w:val="001C4A93"/>
+  </w:style>
+  <w:style w:type="paragraph" w:styleId="a9">
+    <w:name w:val="annotation subject"/>
+    <w:basedOn w:val="a8"/>
+    <w:next w:val="a8"/>
+    <w:link w:val="Char2"/>
+    <w:uiPriority w:val="99"/>
+    <w:semiHidden/>
+    <w:unhideWhenUsed/>
+    <w:rsid w:val="001C4A93"/>
+    <w:rPr>
+      <w:b/>
+      <w:bCs/>
+    </w:rPr>
+  </w:style>
+  <w:style w:type="character" w:customStyle="1" w:styleId="Char2">
+    <w:name w:val="批注主题 Char"/>
+    <w:basedOn w:val="Char1"/>
+    <w:link w:val="a9"/>
+    <w:uiPriority w:val="99"/>
+    <w:semiHidden/>
+    <w:rsid w:val="001C4A93"/>
+    <w:rPr>
+      <w:b/>
+      <w:bCs/>
+    </w:rPr>
+  </w:style>
+  <w:style w:type="paragraph" w:styleId="aa">
+    <w:name w:val="Balloon Text"/>
+    <w:basedOn w:val="a"/>
+    <w:link w:val="Char3"/>
+    <w:uiPriority w:val="99"/>
+    <w:semiHidden/>
+    <w:unhideWhenUsed/>
+    <w:rsid w:val="001C4A93"/>
+    <w:rPr>
+      <w:sz w:val="18"/>
+      <w:szCs w:val="18"/>
+    </w:rPr>
+  </w:style>
+  <w:style w:type="character" w:customStyle="1" w:styleId="Char3">
+    <w:name w:val="批注框文本 Char"/>
+    <w:basedOn w:val="a0"/>
+    <w:link w:val="aa"/>
+    <w:uiPriority w:val="99"/>
+    <w:semiHidden/>
+    <w:rsid w:val="001C4A93"/>
+    <w:rPr>
+      <w:sz w:val="18"/>
+      <w:szCs w:val="18"/>
     </w:rPr>
   </w:style>
 </w:styles>
@@ -1582,4 +2295,16 @@
     </a:ext>
   </a:extLst>
 </a:theme>
+</file>
+
+<file path=customXml/item1.xml><?xml version="1.0" encoding="utf-8"?>
+<b:Sources xmlns:b="http://schemas.openxmlformats.org/officeDocument/2006/bibliography" xmlns="http://schemas.openxmlformats.org/officeDocument/2006/bibliography" SelectedStyle="\APASixthEditionOfficeOnline.xsl" StyleName="APA" Version="6"/>
+</file>
+
+<file path=customXml/itemProps1.xml><?xml version="1.0" encoding="utf-8"?>
+<ds:datastoreItem xmlns:ds="http://schemas.openxmlformats.org/officeDocument/2006/customXml" ds:itemID="{9C9D4918-7F06-4B27-BC07-7DE481FFF9A9}">
+  <ds:schemaRefs>
+    <ds:schemaRef ds:uri="http://schemas.openxmlformats.org/officeDocument/2006/bibliography"/>
+  </ds:schemaRefs>
+</ds:datastoreItem>
 </file>